--- a/calculation.docx
+++ b/calculation.docx
@@ -672,13 +672,73 @@
         <w:rPr>
           <w:rStyle w:val="FunctionTok"/>
         </w:rPr>
-        <w:t xml:space="preserve">theme_par</w:t>
+        <w:t xml:space="preserve">theme_pander</w:t>
       </w:r>
       <w:r>
         <w:rPr>
           <w:rStyle w:val="NormalTok"/>
         </w:rPr>
         <w:t xml:space="preserve">()</w:t>
+      </w:r>
+      <w:r>
+        <w:rPr>
+          <w:rStyle w:val="SpecialCharTok"/>
+        </w:rPr>
+        <w:t xml:space="preserve">+</w:t>
+      </w:r>
+      <w:r>
+        <w:rPr>
+          <w:rStyle w:val="FunctionTok"/>
+        </w:rPr>
+        <w:t xml:space="preserve">theme</w:t>
+      </w:r>
+      <w:r>
+        <w:rPr>
+          <w:rStyle w:val="NormalTok"/>
+        </w:rPr>
+        <w:t xml:space="preserve">(</w:t>
+      </w:r>
+      <w:r>
+        <w:rPr>
+          <w:rStyle w:val="AttributeTok"/>
+        </w:rPr>
+        <w:t xml:space="preserve">axis.text.x=</w:t>
+      </w:r>
+      <w:r>
+        <w:rPr>
+          <w:rStyle w:val="FunctionTok"/>
+        </w:rPr>
+        <w:t xml:space="preserve">element_text</w:t>
+      </w:r>
+      <w:r>
+        <w:rPr>
+          <w:rStyle w:val="NormalTok"/>
+        </w:rPr>
+        <w:t xml:space="preserve">(</w:t>
+      </w:r>
+      <w:r>
+        <w:rPr>
+          <w:rStyle w:val="AttributeTok"/>
+        </w:rPr>
+        <w:t xml:space="preserve">angle =</w:t>
+      </w:r>
+      <w:r>
+        <w:rPr>
+          <w:rStyle w:val="NormalTok"/>
+        </w:rPr>
+        <w:t xml:space="preserve"> </w:t>
+      </w:r>
+      <w:r>
+        <w:rPr>
+          <w:rStyle w:val="DecValTok"/>
+        </w:rPr>
+        <w:t xml:space="preserve">90</w:t>
+      </w:r>
+      <w:r>
+        <w:rPr>
+          <w:rStyle w:val="NormalTok"/>
+        </w:rPr>
+        <w:t xml:space="preserve">))</w:t>
       </w:r>
     </w:p>
     <w:p>
